--- a/UML-Yang Mapping Tool User Guide-v1.3_0316.docx
+++ b/UML-Yang Mapping Tool User Guide-v1.3_0316.docx
@@ -1230,12 +1230,57 @@
           <w:ilvl w:val="0"/>
           <w:numId w:val="38"/>
         </w:numPr>
-      </w:pPr>
-      <w:r>
-        <w:rPr>
-          <w:rFonts w:hint="eastAsia"/>
-        </w:rPr>
-        <w:t>/project              This directory includes UML files and the generated yang files.</w:t>
+        <w:rPr>
+          <w:rFonts w:hint="eastAsia"/>
+        </w:rPr>
+      </w:pPr>
+      <w:r>
+        <w:rPr>
+          <w:rFonts w:hint="eastAsia"/>
+        </w:rPr>
+        <w:t xml:space="preserve">/project             </w:t>
+      </w:r>
+      <w:r>
+        <w:rPr>
+          <w:rFonts w:hint="eastAsia"/>
+          <w:lang w:eastAsia="zh-CN"/>
+        </w:rPr>
+        <w:t xml:space="preserve">       </w:t>
+      </w:r>
+      <w:r>
+        <w:rPr>
+          <w:rFonts w:hint="eastAsia"/>
+        </w:rPr>
+        <w:t xml:space="preserve"> This directory </w:t>
+      </w:r>
+      <w:r>
+        <w:rPr>
+          <w:rFonts w:hint="eastAsia"/>
+          <w:lang w:eastAsia="zh-CN"/>
+        </w:rPr>
+        <w:t>stores</w:t>
+      </w:r>
+      <w:r>
+        <w:rPr>
+          <w:rFonts w:hint="eastAsia"/>
+        </w:rPr>
+        <w:t xml:space="preserve"> UML files and the generated yang files.</w:t>
+      </w:r>
+    </w:p>
+    <w:p>
+      <w:pPr>
+        <w:pStyle w:val="a9"/>
+        <w:numPr>
+          <w:ilvl w:val="0"/>
+          <w:numId w:val="38"/>
+        </w:numPr>
+      </w:pPr>
+      <w:r>
+        <w:rPr>
+          <w:rFonts w:hint="eastAsia"/>
+          <w:lang w:eastAsia="zh-CN"/>
+        </w:rPr>
+        <w:t>package.json             This file adds node module dependency.</w:t>
       </w:r>
     </w:p>
     <w:p>
@@ -1298,6 +1343,7 @@
               <w:rPr>
                 <w:szCs w:val="24"/>
               </w:rPr>
+              <w:lastRenderedPageBreak/>
               <w:t>UML Artifact</w:t>
             </w:r>
           </w:p>
@@ -1366,7 +1412,6 @@
                 <w:szCs w:val="24"/>
                 <w:lang w:eastAsia="zh-CN"/>
               </w:rPr>
-              <w:lastRenderedPageBreak/>
               <w:t>comment</w:t>
             </w:r>
           </w:p>
@@ -8170,6 +8215,44 @@
       <w:r>
         <w:rPr>
           <w:rFonts w:hint="eastAsia"/>
+          <w:lang w:eastAsia="zh-CN"/>
+        </w:rPr>
+        <w:t xml:space="preserve">Please create the project folder if it does not exist under the </w:t>
+      </w:r>
+      <w:r>
+        <w:rPr>
+          <w:lang w:eastAsia="zh-CN"/>
+        </w:rPr>
+        <w:t>“</w:t>
+      </w:r>
+      <w:r>
+        <w:t>xmi2yang tool-v</w:t>
+      </w:r>
+      <w:r>
+        <w:rPr>
+          <w:rFonts w:hint="eastAsia"/>
+          <w:lang w:eastAsia="zh-CN"/>
+        </w:rPr>
+        <w:t>xx</w:t>
+      </w:r>
+      <w:r>
+        <w:rPr>
+          <w:lang w:eastAsia="zh-CN"/>
+        </w:rPr>
+        <w:t>”</w:t>
+      </w:r>
+      <w:bookmarkStart w:id="12" w:name="_GoBack"/>
+      <w:bookmarkEnd w:id="12"/>
+      <w:r>
+        <w:rPr>
+          <w:rFonts w:hint="eastAsia"/>
+          <w:lang w:eastAsia="zh-CN"/>
+        </w:rPr>
+        <w:t xml:space="preserve"> folder. </w:t>
+      </w:r>
+      <w:r>
+        <w:rPr>
+          <w:rFonts w:hint="eastAsia"/>
         </w:rPr>
         <w:t xml:space="preserve">Note that </w:t>
       </w:r>
@@ -8421,6 +8504,7 @@
           <w:szCs w:val="24"/>
           <w:lang w:eastAsia="zh-CN"/>
         </w:rPr>
+        <w:lastRenderedPageBreak/>
         <w:t>a</w:t>
       </w:r>
       <w:r>
@@ -8452,7 +8536,6 @@
           <w:szCs w:val="24"/>
           <w:lang w:eastAsia="zh-CN"/>
         </w:rPr>
-        <w:lastRenderedPageBreak/>
         <w:t>The implementation of "key.cfg" is a new feature in version 1.2, which is useful in the extension of CIM. "key.cfg" stores the keys that will appear in the transferred YANG files so that we can define keys flexibly. The "list" element i</w:t>
       </w:r>
       <w:r>
@@ -9528,7 +9611,6 @@
           <w:numId w:val="42"/>
         </w:numPr>
         <w:rPr>
-          <w:rFonts w:hint="eastAsia"/>
           <w:lang w:eastAsia="zh-CN"/>
         </w:rPr>
       </w:pPr>
@@ -9565,8 +9647,6 @@
         </w:rPr>
         <w:t>!</w:t>
       </w:r>
-      <w:bookmarkStart w:id="12" w:name="_GoBack"/>
-      <w:bookmarkEnd w:id="12"/>
     </w:p>
     <w:p>
       <w:pPr>
@@ -9576,7 +9656,6 @@
           <w:numId w:val="42"/>
         </w:numPr>
         <w:rPr>
-          <w:rFonts w:hint="eastAsia"/>
           <w:lang w:eastAsia="zh-CN"/>
         </w:rPr>
       </w:pPr>
@@ -9810,6 +9889,7 @@
           <w:rFonts w:hint="eastAsia"/>
           <w:lang w:eastAsia="zh-CN"/>
         </w:rPr>
+        <w:lastRenderedPageBreak/>
         <w:t xml:space="preserve">Resolve </w:t>
       </w:r>
       <w:r>
@@ -9933,7 +10013,6 @@
           <w:rFonts w:hint="eastAsia"/>
           <w:lang w:eastAsia="zh-CN"/>
         </w:rPr>
-        <w:lastRenderedPageBreak/>
         <w:t xml:space="preserve">Remove </w:t>
       </w:r>
       <w:r>
@@ -10952,7 +11031,7 @@
       <w:rPr>
         <w:noProof/>
       </w:rPr>
-      <w:t>10</w:t>
+      <w:t>9</w:t>
     </w:r>
     <w:r>
       <w:rPr>
@@ -17125,7 +17204,7 @@
 </file>
 
 <file path=customXml/itemProps1.xml><?xml version="1.0" encoding="utf-8"?>
-<ds:datastoreItem xmlns:ds="http://schemas.openxmlformats.org/officeDocument/2006/customXml" ds:itemID="{DF7F0238-B2AF-4ED8-B1D3-B71B4CE102D1}">
+<ds:datastoreItem xmlns:ds="http://schemas.openxmlformats.org/officeDocument/2006/customXml" ds:itemID="{A446A257-495C-40EE-9640-9ED69BB89729}">
   <ds:schemaRefs>
     <ds:schemaRef ds:uri="http://schemas.openxmlformats.org/officeDocument/2006/bibliography"/>
   </ds:schemaRefs>
